--- a/TEF/QuLL_TEF_Fund.docx
+++ b/TEF/QuLL_TEF_Fund.docx
@@ -155,9 +155,11 @@
       <w:r>
         <w:t xml:space="preserve"> Quantum Learning Lab (</w:t>
       </w:r>
+      <w:proofErr w:type="spellStart"/>
       <w:r>
         <w:t>QuLL</w:t>
       </w:r>
+      <w:proofErr w:type="spellEnd"/>
       <w:r>
         <w:t>)</w:t>
       </w:r>
@@ -339,6 +341,124 @@
           <w:color w:val="C00000"/>
         </w:rPr>
         <w:t>)</w:t>
+      </w:r>
+    </w:p>
+    <w:p>
+      <w:pPr>
+        <w:numPr>
+          <w:ilvl w:val="0"/>
+          <w:numId w:val="2"/>
+        </w:numPr>
+        <w:rPr>
+          <w:rFonts w:eastAsia="Times New Roman"/>
+        </w:rPr>
+      </w:pPr>
+      <w:r>
+        <w:rPr>
+          <w:rFonts w:eastAsia="Times New Roman"/>
+          <w:color w:val="000000" w:themeColor="text1"/>
+        </w:rPr>
+        <w:t xml:space="preserve">Develop Quantum Optics lessons, </w:t>
+      </w:r>
+      <w:r>
+        <w:rPr>
+          <w:rFonts w:eastAsia="Times New Roman"/>
+        </w:rPr>
+        <w:t xml:space="preserve">via subaward to UNM </w:t>
+      </w:r>
+      <w:r>
+        <w:rPr>
+          <w:rFonts w:eastAsia="Times New Roman"/>
+          <w:b/>
+          <w:bCs/>
+          <w:color w:val="C00000"/>
+        </w:rPr>
+        <w:t>($187k over 5 years)</w:t>
+      </w:r>
+    </w:p>
+    <w:p>
+      <w:pPr>
+        <w:numPr>
+          <w:ilvl w:val="1"/>
+          <w:numId w:val="2"/>
+        </w:numPr>
+        <w:rPr>
+          <w:rFonts w:eastAsia="Times New Roman"/>
+        </w:rPr>
+      </w:pPr>
+      <w:r>
+        <w:rPr>
+          <w:rFonts w:eastAsia="Times New Roman"/>
+        </w:rPr>
+        <w:t>Funding for Undergraduate Research student under direction of Professor Marek Osinski.</w:t>
+      </w:r>
+    </w:p>
+    <w:p>
+      <w:pPr>
+        <w:numPr>
+          <w:ilvl w:val="1"/>
+          <w:numId w:val="2"/>
+        </w:numPr>
+        <w:rPr>
+          <w:rFonts w:eastAsia="Times New Roman"/>
+        </w:rPr>
+      </w:pPr>
+      <w:r>
+        <w:rPr>
+          <w:rFonts w:eastAsia="Times New Roman"/>
+          <w:color w:val="000000" w:themeColor="text1"/>
+        </w:rPr>
+        <w:t xml:space="preserve">Year 1 - Develop lessons on </w:t>
+      </w:r>
+      <w:proofErr w:type="spellStart"/>
+      <w:r>
+        <w:rPr>
+          <w:rFonts w:eastAsia="Times New Roman"/>
+          <w:color w:val="000000" w:themeColor="text1"/>
+        </w:rPr>
+        <w:t>ThorLabs</w:t>
+      </w:r>
+      <w:proofErr w:type="spellEnd"/>
+      <w:r>
+        <w:rPr>
+          <w:rFonts w:eastAsia="Times New Roman"/>
+          <w:color w:val="000000" w:themeColor="text1"/>
+        </w:rPr>
+        <w:t xml:space="preserve"> Quantum Optics Education Kits and recently released add-ons.</w:t>
+      </w:r>
+    </w:p>
+    <w:p>
+      <w:pPr>
+        <w:numPr>
+          <w:ilvl w:val="1"/>
+          <w:numId w:val="2"/>
+        </w:numPr>
+        <w:rPr>
+          <w:rFonts w:eastAsia="Times New Roman"/>
+        </w:rPr>
+      </w:pPr>
+      <w:r>
+        <w:rPr>
+          <w:rFonts w:eastAsia="Times New Roman"/>
+          <w:color w:val="000000" w:themeColor="text1"/>
+        </w:rPr>
+        <w:t xml:space="preserve">Years 2 – 5 will be determined by CNM Ingenuity as </w:t>
+      </w:r>
+      <w:proofErr w:type="spellStart"/>
+      <w:r>
+        <w:rPr>
+          <w:rFonts w:eastAsia="Times New Roman"/>
+          <w:color w:val="000000" w:themeColor="text1"/>
+        </w:rPr>
+        <w:t>QuLL</w:t>
+      </w:r>
+      <w:proofErr w:type="spellEnd"/>
+      <w:r>
+        <w:rPr>
+          <w:rFonts w:eastAsia="Times New Roman"/>
+          <w:color w:val="000000" w:themeColor="text1"/>
+        </w:rPr>
+        <w:t xml:space="preserve"> curriculum is further developed.</w:t>
       </w:r>
     </w:p>
     <w:p>
